--- a/document/doc-to-pdf/text_only_landscape.docx
+++ b/document/doc-to-pdf/text_only_landscape.docx
@@ -77,7 +77,7 @@
       <w:pPr>
         <w:jc w:val="right"/>
         <w:rPr>
-          <w:rFonts w:ascii="PT Sans" w:hAnsi="PT Sans" w:cs="Consolas"/>
+          <w:rFonts w:ascii="Helvetica" w:hAnsi="Helvetica" w:cs="Consolas"/>
           <w:b/>
           <w:bCs/>
           <w:i/>
@@ -89,7 +89,7 @@
       </w:pPr>
       <w:r>
         <w:rPr>
-          <w:rFonts w:ascii="PT Sans" w:hAnsi="PT Sans" w:cs="Consolas"/>
+          <w:rFonts w:ascii="Helvetica" w:hAnsi="Helvetica" w:cs="Consolas"/>
           <w:b/>
           <w:bCs/>
           <w:i/>
@@ -102,7 +102,7 @@
       </w:r>
       <w:r>
         <w:rPr>
-          <w:rFonts w:ascii="PT Sans" w:hAnsi="PT Sans" w:cs="Consolas"/>
+          <w:rFonts w:ascii="Helvetica" w:hAnsi="Helvetica" w:cs="Consolas"/>
           <w:b/>
           <w:bCs/>
           <w:i/>
@@ -116,7 +116,7 @@
       </w:r>
       <w:r>
         <w:rPr>
-          <w:rFonts w:ascii="PT Sans" w:hAnsi="PT Sans" w:cs="Consolas"/>
+          <w:rFonts w:ascii="Helvetica" w:hAnsi="Helvetica" w:cs="Consolas"/>
           <w:b/>
           <w:bCs/>
           <w:i/>
@@ -129,7 +129,7 @@
       </w:r>
       <w:r>
         <w:rPr>
-          <w:rFonts w:ascii="PT Sans" w:hAnsi="PT Sans" w:cs="Consolas"/>
+          <w:rFonts w:ascii="Helvetica" w:hAnsi="Helvetica" w:cs="Consolas"/>
           <w:b/>
           <w:bCs/>
           <w:i/>
@@ -143,7 +143,7 @@
       </w:r>
       <w:r>
         <w:rPr>
-          <w:rFonts w:ascii="PT Sans" w:hAnsi="PT Sans" w:cs="Consolas"/>
+          <w:rFonts w:ascii="Helvetica" w:hAnsi="Helvetica" w:cs="Consolas"/>
           <w:b/>
           <w:bCs/>
           <w:i/>
